--- a/trunk/docs/conquerors_groupH_design_report.docx
+++ b/trunk/docs/conquerors_groupH_design_report.docx
@@ -3806,13 +3806,7 @@
         <w:rPr>
           <w:lang w:val="en-US"/>
         </w:rPr>
-        <w:t>multi</w:t>
-      </w:r>
-      <w:r>
-        <w:rPr>
-          <w:lang w:val="en-US"/>
-        </w:rPr>
-        <w:t>-tier architecture</w:t>
+        <w:t>multi-tier architecture</w:t>
       </w:r>
       <w:r>
         <w:rPr>
@@ -3824,13 +3818,7 @@
         <w:rPr>
           <w:lang w:val="en-US"/>
         </w:rPr>
-        <w:t>for our system decomposition</w:t>
-      </w:r>
-      <w:r>
-        <w:rPr>
-          <w:lang w:val="en-US"/>
-        </w:rPr>
-        <w:t xml:space="preserve"> </w:t>
+        <w:t xml:space="preserve">for our system decomposition </w:t>
       </w:r>
       <w:r>
         <w:rPr>
@@ -3878,13 +3866,7 @@
         <w:rPr>
           <w:lang w:val="en-US"/>
         </w:rPr>
-        <w:t>established</w:t>
-      </w:r>
-      <w:r>
-        <w:rPr>
-          <w:lang w:val="en-US"/>
-        </w:rPr>
-        <w:t xml:space="preserve"> </w:t>
+        <w:t xml:space="preserve">established </w:t>
       </w:r>
       <w:r>
         <w:rPr>
@@ -4068,26 +4050,13 @@
           <w:b/>
           <w:lang w:val="en-US"/>
         </w:rPr>
-        <w:t>Image 1</w:t>
-      </w:r>
-      <w:r>
-        <w:rPr>
-          <w:b/>
-          <w:lang w:val="en-US"/>
-        </w:rPr>
-        <w:t>:</w:t>
-      </w:r>
-      <w:r>
-        <w:rPr>
-          <w:lang w:val="en-US"/>
-        </w:rPr>
-        <w:t xml:space="preserve"> High-L</w:t>
-      </w:r>
-      <w:r>
-        <w:rPr>
-          <w:lang w:val="en-US"/>
-        </w:rPr>
-        <w:t>evel</w:t>
+        <w:t>Image 1:</w:t>
+      </w:r>
+      <w:r>
+        <w:rPr>
+          <w:lang w:val="en-US"/>
+        </w:rPr>
+        <w:t xml:space="preserve"> High-Level</w:t>
       </w:r>
       <w:r>
         <w:rPr>
@@ -4444,22 +4413,8 @@
         <w:rPr>
           <w:lang w:val="en-US"/>
         </w:rPr>
-        <w:t xml:space="preserve">. The only access to the system is through Game Manager which is the main game logic class, for the security. Controlling images and </w:t>
-      </w:r>
-      <w:r>
-        <w:rPr>
-          <w:lang w:val="en-US"/>
-        </w:rPr>
-        <w:t>objects,</w:t>
-      </w:r>
-      <w:r>
-        <w:rPr>
-          <w:lang w:val="en-US"/>
-        </w:rPr>
-        <w:t xml:space="preserve"> managing input and the game map is delegating by game logic.</w:t>
-      </w:r>
-      <w:bookmarkStart w:id="16" w:name="_GoBack"/>
-      <w:bookmarkEnd w:id="16"/>
+        <w:t>. The only access to the system is through Game Manager which is the main game logic class, for the security. Controlling images and objects, managing input and the game map is delegating by game logic.</w:t>
+      </w:r>
     </w:p>
     <w:p>
       <w:pPr>
@@ -4483,7 +4438,7 @@
           <w:lang w:val="en-US"/>
         </w:rPr>
       </w:pPr>
-      <w:bookmarkStart w:id="17" w:name="_Toc403742652"/>
+      <w:bookmarkStart w:id="16" w:name="_Toc403742652"/>
       <w:r>
         <w:rPr>
           <w:rFonts w:asciiTheme="minorHAnsi" w:hAnsiTheme="minorHAnsi"/>
@@ -4502,7 +4457,7 @@
         </w:rPr>
         <w:t>s</w:t>
       </w:r>
-      <w:bookmarkEnd w:id="17"/>
+      <w:bookmarkEnd w:id="16"/>
       <w:r>
         <w:rPr>
           <w:rFonts w:asciiTheme="minorHAnsi" w:hAnsiTheme="minorHAnsi"/>
@@ -4532,7 +4487,7 @@
           <w:lang w:val="en-US"/>
         </w:rPr>
       </w:pPr>
-      <w:bookmarkStart w:id="18" w:name="_Toc403742653"/>
+      <w:bookmarkStart w:id="17" w:name="_Toc403742653"/>
       <w:r>
         <w:rPr>
           <w:rFonts w:asciiTheme="minorHAnsi" w:hAnsiTheme="minorHAnsi"/>
@@ -4540,58 +4495,66 @@
         </w:rPr>
         <w:t>Initialization</w:t>
       </w:r>
+      <w:bookmarkEnd w:id="17"/>
+    </w:p>
+    <w:p>
+      <w:pPr>
+        <w:rPr>
+          <w:lang w:val="en-US"/>
+        </w:rPr>
+      </w:pPr>
+    </w:p>
+    <w:p>
+      <w:pPr>
+        <w:ind w:left="284" w:firstLine="425"/>
+        <w:rPr>
+          <w:lang w:val="en-US"/>
+        </w:rPr>
+      </w:pPr>
+      <w:r>
+        <w:rPr>
+          <w:lang w:val="en-US"/>
+        </w:rPr>
+        <w:t xml:space="preserve">Conquerors </w:t>
+      </w:r>
+      <w:r>
+        <w:rPr>
+          <w:lang w:val="en-US"/>
+        </w:rPr>
+        <w:t xml:space="preserve">game </w:t>
+      </w:r>
+      <w:r>
+        <w:rPr>
+          <w:lang w:val="en-US"/>
+        </w:rPr>
+        <w:t xml:space="preserve">does not require </w:t>
+      </w:r>
+      <w:r>
+        <w:rPr>
+          <w:lang w:val="en-US"/>
+        </w:rPr>
+        <w:t>installing</w:t>
+      </w:r>
+      <w:r>
+        <w:rPr>
+          <w:lang w:val="en-US"/>
+        </w:rPr>
+        <w:t xml:space="preserve"> since it does not have regular .exe extension</w:t>
+      </w:r>
+      <w:r>
+        <w:rPr>
+          <w:lang w:val="en-US"/>
+        </w:rPr>
+        <w:t xml:space="preserve">; instead </w:t>
+      </w:r>
+      <w:r>
+        <w:rPr>
+          <w:lang w:val="en-US"/>
+        </w:rPr>
+        <w:t>game will be constituted as an executable .jar file.</w:t>
+      </w:r>
+      <w:bookmarkStart w:id="18" w:name="_GoBack"/>
       <w:bookmarkEnd w:id="18"/>
-    </w:p>
-    <w:p>
-      <w:pPr>
-        <w:rPr>
-          <w:lang w:val="en-US"/>
-        </w:rPr>
-      </w:pPr>
-    </w:p>
-    <w:p>
-      <w:pPr>
-        <w:ind w:left="284" w:firstLine="425"/>
-        <w:rPr>
-          <w:lang w:val="en-US"/>
-        </w:rPr>
-      </w:pPr>
-      <w:r>
-        <w:rPr>
-          <w:lang w:val="en-US"/>
-        </w:rPr>
-        <w:t xml:space="preserve">Conquerors </w:t>
-      </w:r>
-      <w:r>
-        <w:rPr>
-          <w:lang w:val="en-US"/>
-        </w:rPr>
-        <w:t xml:space="preserve">game </w:t>
-      </w:r>
-      <w:r>
-        <w:rPr>
-          <w:lang w:val="en-US"/>
-        </w:rPr>
-        <w:t xml:space="preserve">does not require </w:t>
-      </w:r>
-      <w:r>
-        <w:rPr>
-          <w:lang w:val="en-US"/>
-        </w:rPr>
-        <w:t>installing</w:t>
-      </w:r>
-      <w:r>
-        <w:rPr>
-          <w:lang w:val="en-US"/>
-        </w:rPr>
-        <w:t xml:space="preserve"> since it does not have regular .exe extension</w:t>
-      </w:r>
-      <w:r>
-        <w:rPr>
-          <w:lang w:val="en-US"/>
-        </w:rPr>
-        <w:t>.</w:t>
-      </w:r>
     </w:p>
     <w:p>
       <w:pPr>
@@ -4746,13 +4709,7 @@
         <w:rPr>
           <w:lang w:val="en-US"/>
         </w:rPr>
-        <w:t xml:space="preserve">If the program does not respond because of a performance </w:t>
-      </w:r>
-      <w:r>
-        <w:rPr>
-          <w:lang w:val="en-US"/>
-        </w:rPr>
-        <w:t>issue,</w:t>
+        <w:t>If the program does not respond because of a performance issue,</w:t>
       </w:r>
       <w:r>
         <w:rPr>
@@ -4829,14 +4786,7 @@
           <w:rFonts w:asciiTheme="minorHAnsi" w:hAnsiTheme="minorHAnsi"/>
           <w:lang w:val="en-US"/>
         </w:rPr>
-        <w:t xml:space="preserve">Game </w:t>
-      </w:r>
-      <w:r>
-        <w:rPr>
-          <w:rFonts w:asciiTheme="minorHAnsi" w:hAnsiTheme="minorHAnsi"/>
-          <w:lang w:val="en-US"/>
-        </w:rPr>
-        <w:t>Updating</w:t>
+        <w:t>Game Updating</w:t>
       </w:r>
       <w:bookmarkEnd w:id="21"/>
     </w:p>
@@ -4947,19 +4897,7 @@
         <w:rPr>
           <w:lang w:val="en-US"/>
         </w:rPr>
-        <w:t xml:space="preserve">e is </w:t>
-      </w:r>
-      <w:r>
-        <w:rPr>
-          <w:lang w:val="en-US"/>
-        </w:rPr>
-        <w:t xml:space="preserve">defined </w:t>
-      </w:r>
-      <w:r>
-        <w:rPr>
-          <w:lang w:val="en-US"/>
-        </w:rPr>
-        <w:t xml:space="preserve">as </w:t>
+        <w:t xml:space="preserve">e is defined as </w:t>
       </w:r>
       <w:r>
         <w:rPr>
@@ -5455,19 +5393,7 @@
         <w:rPr>
           <w:lang w:val="en-US"/>
         </w:rPr>
-        <w:t xml:space="preserve">connection between </w:t>
-      </w:r>
-      <w:r>
-        <w:rPr>
-          <w:lang w:val="en-US"/>
-        </w:rPr>
-        <w:t>data management</w:t>
-      </w:r>
-      <w:r>
-        <w:rPr>
-          <w:lang w:val="en-US"/>
-        </w:rPr>
-        <w:t xml:space="preserve"> and application layers</w:t>
+        <w:t>connection between data management and application layers</w:t>
       </w:r>
     </w:p>
     <w:p>
@@ -7700,7 +7626,7 @@
 </file>
 
 <file path=customXml/itemProps1.xml><?xml version="1.0" encoding="utf-8"?>
-<ds:datastoreItem xmlns:ds="http://schemas.openxmlformats.org/officeDocument/2006/customXml" ds:itemID="{154409A5-95F8-41EC-93D9-DDFCEA2DF4AD}">
+<ds:datastoreItem xmlns:ds="http://schemas.openxmlformats.org/officeDocument/2006/customXml" ds:itemID="{45ADF21E-5643-459B-B655-AD8B32D10ECB}">
   <ds:schemaRefs>
     <ds:schemaRef ds:uri="http://schemas.openxmlformats.org/officeDocument/2006/bibliography"/>
   </ds:schemaRefs>
